--- a/reports/teamReport_Template_october_4_2019.docx
+++ b/reports/teamReport_Template_october_4_2019.docx
@@ -125,8 +125,8 @@
         <w:tblLook w:val="01e0" w:noVBand="0" w:noHBand="0" w:lastColumn="1" w:firstColumn="1" w:lastRow="1" w:firstRow="1"/>
       </w:tblPr>
       <w:tblGrid>
-        <w:gridCol w:w="1708"/>
-        <w:gridCol w:w="1350"/>
+        <w:gridCol w:w="1707"/>
+        <w:gridCol w:w="1351"/>
         <w:gridCol w:w="1628"/>
         <w:gridCol w:w="4535"/>
       </w:tblGrid>
@@ -136,7 +136,7 @@
         </w:trPr>
         <w:tc>
           <w:tcPr>
-            <w:tcW w:w="1708" w:type="dxa"/>
+            <w:tcW w:w="1707" w:type="dxa"/>
             <w:tcBorders/>
             <w:shd w:color="auto" w:fill="E0E0E0" w:val="clear"/>
             <w:vAlign w:val="center"/>
@@ -168,7 +168,7 @@
         </w:tc>
         <w:tc>
           <w:tcPr>
-            <w:tcW w:w="1350" w:type="dxa"/>
+            <w:tcW w:w="1351" w:type="dxa"/>
             <w:tcBorders/>
             <w:shd w:color="auto" w:fill="E0E0E0" w:val="clear"/>
             <w:vAlign w:val="center"/>
@@ -269,7 +269,7 @@
         </w:trPr>
         <w:tc>
           <w:tcPr>
-            <w:tcW w:w="1708" w:type="dxa"/>
+            <w:tcW w:w="1707" w:type="dxa"/>
             <w:tcBorders/>
             <w:shd w:fill="auto" w:val="clear"/>
           </w:tcPr>
@@ -286,15 +286,7 @@
                 <w:sz w:val="24"/>
                 <w:szCs w:val="24"/>
               </w:rPr>
-              <w:t>09-23-201</w:t>
-            </w:r>
-            <w:r>
-              <w:rPr>
-                <w:rFonts w:ascii="Times New Roman" w:hAnsi="Times New Roman"/>
-                <w:sz w:val="24"/>
-                <w:szCs w:val="24"/>
-              </w:rPr>
-              <w:t>9,</w:t>
+              <w:t>09-23-2019,</w:t>
             </w:r>
           </w:p>
           <w:p>
@@ -310,29 +302,13 @@
                 <w:sz w:val="24"/>
                 <w:szCs w:val="24"/>
               </w:rPr>
-              <w:t xml:space="preserve">from </w:t>
-            </w:r>
-            <w:r>
-              <w:rPr>
-                <w:rFonts w:ascii="Times New Roman" w:hAnsi="Times New Roman"/>
-                <w:sz w:val="24"/>
-                <w:szCs w:val="24"/>
-              </w:rPr>
-              <w:t xml:space="preserve">7:00pm </w:t>
-            </w:r>
-            <w:r>
-              <w:rPr>
-                <w:rFonts w:ascii="Times New Roman" w:hAnsi="Times New Roman"/>
-                <w:sz w:val="24"/>
-                <w:szCs w:val="24"/>
-              </w:rPr>
-              <w:t>to 8:40pm</w:t>
-            </w:r>
-          </w:p>
-        </w:tc>
-        <w:tc>
-          <w:tcPr>
-            <w:tcW w:w="1350" w:type="dxa"/>
+              <w:t>from 7:00pm to 8:40pm</w:t>
+            </w:r>
+          </w:p>
+        </w:tc>
+        <w:tc>
+          <w:tcPr>
+            <w:tcW w:w="1351" w:type="dxa"/>
             <w:tcBorders/>
             <w:shd w:fill="auto" w:val="clear"/>
           </w:tcPr>
@@ -517,7 +493,7 @@
         </w:trPr>
         <w:tc>
           <w:tcPr>
-            <w:tcW w:w="1708" w:type="dxa"/>
+            <w:tcW w:w="1707" w:type="dxa"/>
             <w:tcBorders/>
             <w:shd w:fill="auto" w:val="clear"/>
           </w:tcPr>
@@ -554,7 +530,7 @@
         </w:tc>
         <w:tc>
           <w:tcPr>
-            <w:tcW w:w="1350" w:type="dxa"/>
+            <w:tcW w:w="1351" w:type="dxa"/>
             <w:tcBorders/>
             <w:shd w:fill="auto" w:val="clear"/>
           </w:tcPr>
@@ -720,7 +696,7 @@
         </w:trPr>
         <w:tc>
           <w:tcPr>
-            <w:tcW w:w="1708" w:type="dxa"/>
+            <w:tcW w:w="1707" w:type="dxa"/>
             <w:tcBorders/>
             <w:shd w:fill="auto" w:val="clear"/>
           </w:tcPr>
@@ -746,7 +722,7 @@
         </w:tc>
         <w:tc>
           <w:tcPr>
-            <w:tcW w:w="1350" w:type="dxa"/>
+            <w:tcW w:w="1351" w:type="dxa"/>
             <w:tcBorders/>
             <w:shd w:fill="auto" w:val="clear"/>
           </w:tcPr>
@@ -1749,10 +1725,10 @@
       </w:tblPr>
       <w:tblGrid>
         <w:gridCol w:w="1535"/>
-        <w:gridCol w:w="1165"/>
-        <w:gridCol w:w="1522"/>
-        <w:gridCol w:w="1443"/>
-        <w:gridCol w:w="3600"/>
+        <w:gridCol w:w="1350"/>
+        <w:gridCol w:w="1337"/>
+        <w:gridCol w:w="1442"/>
+        <w:gridCol w:w="3601"/>
       </w:tblGrid>
       <w:tr>
         <w:trPr/>
@@ -1796,7 +1772,7 @@
         </w:tc>
         <w:tc>
           <w:tcPr>
-            <w:tcW w:w="1165" w:type="dxa"/>
+            <w:tcW w:w="1350" w:type="dxa"/>
             <w:tcBorders>
               <w:top w:val="single" w:sz="4" w:space="0" w:color="000000"/>
               <w:left w:val="single" w:sz="4" w:space="0" w:color="000000"/>
@@ -1834,7 +1810,7 @@
         </w:tc>
         <w:tc>
           <w:tcPr>
-            <w:tcW w:w="1522" w:type="dxa"/>
+            <w:tcW w:w="1337" w:type="dxa"/>
             <w:tcBorders>
               <w:top w:val="single" w:sz="4" w:space="0" w:color="000000"/>
               <w:left w:val="single" w:sz="4" w:space="0" w:color="000000"/>
@@ -1872,7 +1848,7 @@
         </w:tc>
         <w:tc>
           <w:tcPr>
-            <w:tcW w:w="1443" w:type="dxa"/>
+            <w:tcW w:w="1442" w:type="dxa"/>
             <w:tcBorders>
               <w:top w:val="single" w:sz="4" w:space="0" w:color="000000"/>
               <w:left w:val="single" w:sz="4" w:space="0" w:color="000000"/>
@@ -1910,7 +1886,7 @@
         </w:tc>
         <w:tc>
           <w:tcPr>
-            <w:tcW w:w="3600" w:type="dxa"/>
+            <w:tcW w:w="3601" w:type="dxa"/>
             <w:tcBorders>
               <w:top w:val="single" w:sz="4" w:space="0" w:color="000000"/>
               <w:left w:val="single" w:sz="4" w:space="0" w:color="000000"/>
@@ -1986,7 +1962,7 @@
         </w:tc>
         <w:tc>
           <w:tcPr>
-            <w:tcW w:w="1165" w:type="dxa"/>
+            <w:tcW w:w="1350" w:type="dxa"/>
             <w:tcBorders>
               <w:top w:val="single" w:sz="4" w:space="0" w:color="000000"/>
               <w:left w:val="single" w:sz="4" w:space="0" w:color="000000"/>
@@ -2021,7 +1997,7 @@
         </w:tc>
         <w:tc>
           <w:tcPr>
-            <w:tcW w:w="1522" w:type="dxa"/>
+            <w:tcW w:w="1337" w:type="dxa"/>
             <w:tcBorders>
               <w:top w:val="single" w:sz="4" w:space="0" w:color="000000"/>
               <w:left w:val="single" w:sz="4" w:space="0" w:color="000000"/>
@@ -2056,7 +2032,7 @@
         </w:tc>
         <w:tc>
           <w:tcPr>
-            <w:tcW w:w="1443" w:type="dxa"/>
+            <w:tcW w:w="1442" w:type="dxa"/>
             <w:tcBorders>
               <w:top w:val="single" w:sz="4" w:space="0" w:color="000000"/>
               <w:left w:val="single" w:sz="4" w:space="0" w:color="000000"/>
@@ -2090,7 +2066,7 @@
         </w:tc>
         <w:tc>
           <w:tcPr>
-            <w:tcW w:w="3600" w:type="dxa"/>
+            <w:tcW w:w="3601" w:type="dxa"/>
             <w:tcBorders>
               <w:top w:val="single" w:sz="4" w:space="0" w:color="000000"/>
               <w:left w:val="single" w:sz="4" w:space="0" w:color="000000"/>
@@ -2162,7 +2138,7 @@
         </w:tc>
         <w:tc>
           <w:tcPr>
-            <w:tcW w:w="1165" w:type="dxa"/>
+            <w:tcW w:w="1350" w:type="dxa"/>
             <w:tcBorders>
               <w:top w:val="single" w:sz="4" w:space="0" w:color="000000"/>
               <w:left w:val="single" w:sz="4" w:space="0" w:color="000000"/>
@@ -2196,7 +2172,7 @@
         </w:tc>
         <w:tc>
           <w:tcPr>
-            <w:tcW w:w="1522" w:type="dxa"/>
+            <w:tcW w:w="1337" w:type="dxa"/>
             <w:tcBorders>
               <w:top w:val="single" w:sz="4" w:space="0" w:color="000000"/>
               <w:left w:val="single" w:sz="4" w:space="0" w:color="000000"/>
@@ -2230,7 +2206,7 @@
         </w:tc>
         <w:tc>
           <w:tcPr>
-            <w:tcW w:w="1443" w:type="dxa"/>
+            <w:tcW w:w="1442" w:type="dxa"/>
             <w:tcBorders>
               <w:top w:val="single" w:sz="4" w:space="0" w:color="000000"/>
               <w:left w:val="single" w:sz="4" w:space="0" w:color="000000"/>
@@ -2264,7 +2240,7 @@
         </w:tc>
         <w:tc>
           <w:tcPr>
-            <w:tcW w:w="3600" w:type="dxa"/>
+            <w:tcW w:w="3601" w:type="dxa"/>
             <w:tcBorders>
               <w:top w:val="single" w:sz="4" w:space="0" w:color="000000"/>
               <w:left w:val="single" w:sz="4" w:space="0" w:color="000000"/>
@@ -2899,11 +2875,7 @@
     <w:p>
       <w:pPr>
         <w:pStyle w:val="ListParagraph"/>
-        <w:rPr>
-          <w:rFonts w:ascii="Times New Roman" w:hAnsi="Times New Roman"/>
-          <w:sz w:val="24"/>
-          <w:szCs w:val="24"/>
-        </w:rPr>
+        <w:rPr/>
       </w:pPr>
       <w:r>
         <w:rPr>
@@ -2936,7 +2908,6 @@
     <w:p>
       <w:pPr>
         <w:pStyle w:val="ListParagraph"/>
-        <w:ind w:left="1080" w:hanging="0"/>
         <w:rPr>
           <w:rFonts w:ascii="Times New Roman" w:hAnsi="Times New Roman"/>
           <w:i/>
@@ -2947,14 +2918,7 @@
         </w:rPr>
       </w:pPr>
       <w:r>
-        <w:rPr>
-          <w:rFonts w:ascii="Times New Roman" w:hAnsi="Times New Roman"/>
-          <w:i/>
-          <w:color w:val="FF0000"/>
-          <w:sz w:val="24"/>
-          <w:szCs w:val="24"/>
-        </w:rPr>
-        <w:t xml:space="preserve"> </w:t>
+        <w:rPr/>
       </w:r>
     </w:p>
     <w:p>
@@ -3237,7 +3201,7 @@
         <w:docPartGallery w:val="Page Numbers (Bottom of Page)"/>
         <w:docPartUnique w:val="true"/>
       </w:docPartObj>
-      <w:id w:val="492396483"/>
+      <w:id w:val="1436540787"/>
     </w:sdtPr>
     <w:sdtContent>
       <w:p>
@@ -4095,6 +4059,17 @@
       <w:szCs w:val="28"/>
     </w:rPr>
   </w:style>
+  <w:style w:type="character" w:styleId="ListLabel6">
+    <w:name w:val="ListLabel 6"/>
+    <w:qFormat/>
+    <w:rPr>
+      <w:rFonts w:ascii="Times New Roman" w:hAnsi="Times New Roman"/>
+      <w:b/>
+      <w:i w:val="false"/>
+      <w:sz w:val="24"/>
+      <w:szCs w:val="28"/>
+    </w:rPr>
+  </w:style>
   <w:style w:type="paragraph" w:styleId="Heading">
     <w:name w:val="Heading"/>
     <w:basedOn w:val="Normal"/>
